--- a/Magic sudoku.docx
+++ b/Magic sudoku.docx
@@ -22,54 +22,30 @@
           <w:szCs w:val="21"/>
           <w:lang w:eastAsia="en-IN"/>
         </w:rPr>
-        <w:t xml:space="preserve">Magic </w:t>
-      </w:r>
-      <w:proofErr w:type="spellStart"/>
-      <w:r>
-        <w:rPr>
-          <w:rFonts w:ascii="Arial" w:eastAsia="Times New Roman" w:hAnsi="Arial" w:cs="Arial"/>
-          <w:color w:val="8C8C8C"/>
-          <w:sz w:val="21"/>
-          <w:szCs w:val="21"/>
-          <w:lang w:eastAsia="en-IN"/>
-        </w:rPr>
-        <w:t>sudoku</w:t>
-      </w:r>
-      <w:proofErr w:type="spellEnd"/>
-    </w:p>
-    <w:p>
-      <w:pPr>
-        <w:shd w:val="clear" w:color="auto" w:fill="FFFFFF"/>
-        <w:spacing w:after="0" w:line="240" w:lineRule="auto"/>
-        <w:rPr>
-          <w:rFonts w:ascii="Arial" w:eastAsia="Times New Roman" w:hAnsi="Arial" w:cs="Arial"/>
-          <w:color w:val="8C8C8C"/>
-          <w:sz w:val="21"/>
-          <w:szCs w:val="21"/>
-          <w:lang w:eastAsia="en-IN"/>
-        </w:rPr>
-      </w:pPr>
-      <w:proofErr w:type="spellStart"/>
-      <w:r>
-        <w:rPr>
-          <w:rFonts w:ascii="Arial" w:eastAsia="Times New Roman" w:hAnsi="Arial" w:cs="Arial"/>
-          <w:color w:val="8C8C8C"/>
-          <w:sz w:val="21"/>
-          <w:szCs w:val="21"/>
-          <w:lang w:eastAsia="en-IN"/>
-        </w:rPr>
-        <w:t>Chandan</w:t>
-      </w:r>
-      <w:proofErr w:type="spellEnd"/>
-      <w:r>
-        <w:rPr>
-          <w:rFonts w:ascii="Arial" w:eastAsia="Times New Roman" w:hAnsi="Arial" w:cs="Arial"/>
-          <w:color w:val="8C8C8C"/>
-          <w:sz w:val="21"/>
-          <w:szCs w:val="21"/>
-          <w:lang w:eastAsia="en-IN"/>
-        </w:rPr>
-        <w:t xml:space="preserve"> has drawn a square of size N</w:t>
+        <w:t>Magic sudoku</w:t>
+      </w:r>
+    </w:p>
+    <w:p>
+      <w:pPr>
+        <w:shd w:val="clear" w:color="auto" w:fill="FFFFFF"/>
+        <w:spacing w:after="0" w:line="240" w:lineRule="auto"/>
+        <w:rPr>
+          <w:rFonts w:ascii="Arial" w:eastAsia="Times New Roman" w:hAnsi="Arial" w:cs="Arial"/>
+          <w:color w:val="8C8C8C"/>
+          <w:sz w:val="21"/>
+          <w:szCs w:val="21"/>
+          <w:lang w:eastAsia="en-IN"/>
+        </w:rPr>
+      </w:pPr>
+      <w:r>
+        <w:rPr>
+          <w:rFonts w:ascii="Arial" w:eastAsia="Times New Roman" w:hAnsi="Arial" w:cs="Arial"/>
+          <w:color w:val="8C8C8C"/>
+          <w:sz w:val="21"/>
+          <w:szCs w:val="21"/>
+          <w:lang w:eastAsia="en-IN"/>
+        </w:rPr>
+        <w:t>Chandan has drawn a square of size N</w:t>
       </w:r>
       <w:r>
         <w:rPr>
@@ -380,6 +356,71 @@
         </w:rPr>
         <w:t>Example:</w:t>
       </w:r>
+    </w:p>
+    <w:p>
+      <w:pPr>
+        <w:shd w:val="clear" w:color="auto" w:fill="FFFFFF"/>
+        <w:spacing w:after="0" w:line="240" w:lineRule="auto"/>
+        <w:rPr>
+          <w:rFonts w:ascii="Arial" w:eastAsia="Times New Roman" w:hAnsi="Arial" w:cs="Arial"/>
+          <w:color w:val="8C8C8C"/>
+          <w:sz w:val="21"/>
+          <w:szCs w:val="21"/>
+          <w:lang w:eastAsia="en-IN"/>
+        </w:rPr>
+      </w:pPr>
+    </w:p>
+    <w:p>
+      <w:pPr>
+        <w:shd w:val="clear" w:color="auto" w:fill="FFFFFF"/>
+        <w:spacing w:after="0" w:line="240" w:lineRule="auto"/>
+        <w:rPr>
+          <w:rFonts w:ascii="Arial" w:eastAsia="Times New Roman" w:hAnsi="Arial" w:cs="Arial"/>
+          <w:color w:val="8C8C8C"/>
+          <w:sz w:val="21"/>
+          <w:szCs w:val="21"/>
+          <w:lang w:eastAsia="en-IN"/>
+        </w:rPr>
+      </w:pPr>
+    </w:p>
+    <w:p>
+      <w:pPr>
+        <w:shd w:val="clear" w:color="auto" w:fill="FFFFFF"/>
+        <w:spacing w:after="0" w:line="240" w:lineRule="auto"/>
+        <w:rPr>
+          <w:rFonts w:ascii="Arial" w:eastAsia="Times New Roman" w:hAnsi="Arial" w:cs="Arial"/>
+          <w:color w:val="8C8C8C"/>
+          <w:sz w:val="21"/>
+          <w:szCs w:val="21"/>
+          <w:lang w:eastAsia="en-IN"/>
+        </w:rPr>
+      </w:pPr>
+    </w:p>
+    <w:p>
+      <w:pPr>
+        <w:shd w:val="clear" w:color="auto" w:fill="FFFFFF"/>
+        <w:spacing w:after="0" w:line="240" w:lineRule="auto"/>
+        <w:rPr>
+          <w:rFonts w:ascii="Arial" w:eastAsia="Times New Roman" w:hAnsi="Arial" w:cs="Arial"/>
+          <w:color w:val="8C8C8C"/>
+          <w:sz w:val="21"/>
+          <w:szCs w:val="21"/>
+          <w:lang w:eastAsia="en-IN"/>
+        </w:rPr>
+      </w:pPr>
+    </w:p>
+    <w:p>
+      <w:pPr>
+        <w:shd w:val="clear" w:color="auto" w:fill="FFFFFF"/>
+        <w:spacing w:after="0" w:line="240" w:lineRule="auto"/>
+        <w:rPr>
+          <w:rFonts w:ascii="Arial" w:eastAsia="Times New Roman" w:hAnsi="Arial" w:cs="Arial"/>
+          <w:color w:val="8C8C8C"/>
+          <w:sz w:val="21"/>
+          <w:szCs w:val="21"/>
+          <w:lang w:eastAsia="en-IN"/>
+        </w:rPr>
+      </w:pPr>
     </w:p>
     <w:p>
       <w:pPr>
@@ -940,7 +981,6 @@
           <w:szCs w:val="20"/>
           <w:lang w:eastAsia="en-IN"/>
         </w:rPr>
-        <w:lastRenderedPageBreak/>
         <w:t>4</w:t>
       </w:r>
       <w:r>
@@ -963,9 +1003,8 @@
           <w:lang w:eastAsia="en-IN"/>
         </w:rPr>
         <w:br/>
-        <w:t xml:space="preserve">0 </w:t>
-      </w:r>
-      <w:proofErr w:type="spellStart"/>
+        <w:t>0 0 0 0</w:t>
+      </w:r>
       <w:r>
         <w:rPr>
           <w:rFonts w:ascii="Consolas" w:eastAsia="Times New Roman" w:hAnsi="Consolas" w:cs="Consolas"/>
@@ -974,9 +1013,9 @@
           <w:szCs w:val="20"/>
           <w:lang w:eastAsia="en-IN"/>
         </w:rPr>
-        <w:t>0</w:t>
-      </w:r>
-      <w:proofErr w:type="spellEnd"/>
+        <w:br/>
+        <w:t>0 0 0 0</w:t>
+      </w:r>
       <w:r>
         <w:rPr>
           <w:rFonts w:ascii="Consolas" w:eastAsia="Times New Roman" w:hAnsi="Consolas" w:cs="Consolas"/>
@@ -985,9 +1024,9 @@
           <w:szCs w:val="20"/>
           <w:lang w:eastAsia="en-IN"/>
         </w:rPr>
-        <w:t xml:space="preserve"> </w:t>
-      </w:r>
-      <w:proofErr w:type="spellStart"/>
+        <w:br/>
+        <w:t>0 0 0 0</w:t>
+      </w:r>
       <w:r>
         <w:rPr>
           <w:rFonts w:ascii="Consolas" w:eastAsia="Times New Roman" w:hAnsi="Consolas" w:cs="Consolas"/>
@@ -996,241 +1035,8 @@
           <w:szCs w:val="20"/>
           <w:lang w:eastAsia="en-IN"/>
         </w:rPr>
-        <w:t>0</w:t>
-      </w:r>
-      <w:proofErr w:type="spellEnd"/>
-      <w:r>
-        <w:rPr>
-          <w:rFonts w:ascii="Consolas" w:eastAsia="Times New Roman" w:hAnsi="Consolas" w:cs="Consolas"/>
-          <w:color w:val="333333"/>
-          <w:sz w:val="20"/>
-          <w:szCs w:val="20"/>
-          <w:lang w:eastAsia="en-IN"/>
-        </w:rPr>
-        <w:t xml:space="preserve"> </w:t>
-      </w:r>
-      <w:proofErr w:type="spellStart"/>
-      <w:r>
-        <w:rPr>
-          <w:rFonts w:ascii="Consolas" w:eastAsia="Times New Roman" w:hAnsi="Consolas" w:cs="Consolas"/>
-          <w:color w:val="333333"/>
-          <w:sz w:val="20"/>
-          <w:szCs w:val="20"/>
-          <w:lang w:eastAsia="en-IN"/>
-        </w:rPr>
-        <w:t>0</w:t>
-      </w:r>
-      <w:proofErr w:type="spellEnd"/>
-      <w:r>
-        <w:rPr>
-          <w:rFonts w:ascii="Consolas" w:eastAsia="Times New Roman" w:hAnsi="Consolas" w:cs="Consolas"/>
-          <w:color w:val="333333"/>
-          <w:sz w:val="20"/>
-          <w:szCs w:val="20"/>
-          <w:lang w:eastAsia="en-IN"/>
-        </w:rPr>
         <w:br/>
-        <w:t xml:space="preserve">0 </w:t>
-      </w:r>
-      <w:proofErr w:type="spellStart"/>
-      <w:r>
-        <w:rPr>
-          <w:rFonts w:ascii="Consolas" w:eastAsia="Times New Roman" w:hAnsi="Consolas" w:cs="Consolas"/>
-          <w:color w:val="333333"/>
-          <w:sz w:val="20"/>
-          <w:szCs w:val="20"/>
-          <w:lang w:eastAsia="en-IN"/>
-        </w:rPr>
-        <w:t>0</w:t>
-      </w:r>
-      <w:proofErr w:type="spellEnd"/>
-      <w:r>
-        <w:rPr>
-          <w:rFonts w:ascii="Consolas" w:eastAsia="Times New Roman" w:hAnsi="Consolas" w:cs="Consolas"/>
-          <w:color w:val="333333"/>
-          <w:sz w:val="20"/>
-          <w:szCs w:val="20"/>
-          <w:lang w:eastAsia="en-IN"/>
-        </w:rPr>
-        <w:t xml:space="preserve"> </w:t>
-      </w:r>
-      <w:proofErr w:type="spellStart"/>
-      <w:r>
-        <w:rPr>
-          <w:rFonts w:ascii="Consolas" w:eastAsia="Times New Roman" w:hAnsi="Consolas" w:cs="Consolas"/>
-          <w:color w:val="333333"/>
-          <w:sz w:val="20"/>
-          <w:szCs w:val="20"/>
-          <w:lang w:eastAsia="en-IN"/>
-        </w:rPr>
-        <w:t>0</w:t>
-      </w:r>
-      <w:proofErr w:type="spellEnd"/>
-      <w:r>
-        <w:rPr>
-          <w:rFonts w:ascii="Consolas" w:eastAsia="Times New Roman" w:hAnsi="Consolas" w:cs="Consolas"/>
-          <w:color w:val="333333"/>
-          <w:sz w:val="20"/>
-          <w:szCs w:val="20"/>
-          <w:lang w:eastAsia="en-IN"/>
-        </w:rPr>
-        <w:t xml:space="preserve"> </w:t>
-      </w:r>
-      <w:proofErr w:type="spellStart"/>
-      <w:r>
-        <w:rPr>
-          <w:rFonts w:ascii="Consolas" w:eastAsia="Times New Roman" w:hAnsi="Consolas" w:cs="Consolas"/>
-          <w:color w:val="333333"/>
-          <w:sz w:val="20"/>
-          <w:szCs w:val="20"/>
-          <w:lang w:eastAsia="en-IN"/>
-        </w:rPr>
-        <w:t>0</w:t>
-      </w:r>
-      <w:proofErr w:type="spellEnd"/>
-      <w:r>
-        <w:rPr>
-          <w:rFonts w:ascii="Consolas" w:eastAsia="Times New Roman" w:hAnsi="Consolas" w:cs="Consolas"/>
-          <w:color w:val="333333"/>
-          <w:sz w:val="20"/>
-          <w:szCs w:val="20"/>
-          <w:lang w:eastAsia="en-IN"/>
-        </w:rPr>
-        <w:br/>
-        <w:t xml:space="preserve">0 </w:t>
-      </w:r>
-      <w:proofErr w:type="spellStart"/>
-      <w:r>
-        <w:rPr>
-          <w:rFonts w:ascii="Consolas" w:eastAsia="Times New Roman" w:hAnsi="Consolas" w:cs="Consolas"/>
-          <w:color w:val="333333"/>
-          <w:sz w:val="20"/>
-          <w:szCs w:val="20"/>
-          <w:lang w:eastAsia="en-IN"/>
-        </w:rPr>
-        <w:t>0</w:t>
-      </w:r>
-      <w:proofErr w:type="spellEnd"/>
-      <w:r>
-        <w:rPr>
-          <w:rFonts w:ascii="Consolas" w:eastAsia="Times New Roman" w:hAnsi="Consolas" w:cs="Consolas"/>
-          <w:color w:val="333333"/>
-          <w:sz w:val="20"/>
-          <w:szCs w:val="20"/>
-          <w:lang w:eastAsia="en-IN"/>
-        </w:rPr>
-        <w:t xml:space="preserve"> </w:t>
-      </w:r>
-      <w:proofErr w:type="spellStart"/>
-      <w:r>
-        <w:rPr>
-          <w:rFonts w:ascii="Consolas" w:eastAsia="Times New Roman" w:hAnsi="Consolas" w:cs="Consolas"/>
-          <w:color w:val="333333"/>
-          <w:sz w:val="20"/>
-          <w:szCs w:val="20"/>
-          <w:lang w:eastAsia="en-IN"/>
-        </w:rPr>
-        <w:t>0</w:t>
-      </w:r>
-      <w:proofErr w:type="spellEnd"/>
-      <w:r>
-        <w:rPr>
-          <w:rFonts w:ascii="Consolas" w:eastAsia="Times New Roman" w:hAnsi="Consolas" w:cs="Consolas"/>
-          <w:color w:val="333333"/>
-          <w:sz w:val="20"/>
-          <w:szCs w:val="20"/>
-          <w:lang w:eastAsia="en-IN"/>
-        </w:rPr>
-        <w:t xml:space="preserve"> </w:t>
-      </w:r>
-      <w:proofErr w:type="spellStart"/>
-      <w:r>
-        <w:rPr>
-          <w:rFonts w:ascii="Consolas" w:eastAsia="Times New Roman" w:hAnsi="Consolas" w:cs="Consolas"/>
-          <w:color w:val="333333"/>
-          <w:sz w:val="20"/>
-          <w:szCs w:val="20"/>
-          <w:lang w:eastAsia="en-IN"/>
-        </w:rPr>
-        <w:t>0</w:t>
-      </w:r>
-      <w:proofErr w:type="spellEnd"/>
-      <w:r>
-        <w:rPr>
-          <w:rFonts w:ascii="Consolas" w:eastAsia="Times New Roman" w:hAnsi="Consolas" w:cs="Consolas"/>
-          <w:color w:val="333333"/>
-          <w:sz w:val="20"/>
-          <w:szCs w:val="20"/>
-          <w:lang w:eastAsia="en-IN"/>
-        </w:rPr>
-        <w:br/>
-        <w:t xml:space="preserve">0 </w:t>
-      </w:r>
-      <w:proofErr w:type="spellStart"/>
-      <w:r>
-        <w:rPr>
-          <w:rFonts w:ascii="Consolas" w:eastAsia="Times New Roman" w:hAnsi="Consolas" w:cs="Consolas"/>
-          <w:color w:val="333333"/>
-          <w:sz w:val="20"/>
-          <w:szCs w:val="20"/>
-          <w:lang w:eastAsia="en-IN"/>
-        </w:rPr>
-        <w:t>0</w:t>
-      </w:r>
-      <w:proofErr w:type="spellEnd"/>
-      <w:r>
-        <w:rPr>
-          <w:rFonts w:ascii="Consolas" w:eastAsia="Times New Roman" w:hAnsi="Consolas" w:cs="Consolas"/>
-          <w:color w:val="333333"/>
-          <w:sz w:val="20"/>
-          <w:szCs w:val="20"/>
-          <w:lang w:eastAsia="en-IN"/>
-        </w:rPr>
-        <w:t xml:space="preserve"> </w:t>
-      </w:r>
-      <w:proofErr w:type="spellStart"/>
-      <w:r>
-        <w:rPr>
-          <w:rFonts w:ascii="Consolas" w:eastAsia="Times New Roman" w:hAnsi="Consolas" w:cs="Consolas"/>
-          <w:color w:val="333333"/>
-          <w:sz w:val="20"/>
-          <w:szCs w:val="20"/>
-          <w:lang w:eastAsia="en-IN"/>
-        </w:rPr>
-        <w:t>0</w:t>
-      </w:r>
-      <w:proofErr w:type="spellEnd"/>
-      <w:r>
-        <w:rPr>
-          <w:rFonts w:ascii="Consolas" w:eastAsia="Times New Roman" w:hAnsi="Consolas" w:cs="Consolas"/>
-          <w:color w:val="333333"/>
-          <w:sz w:val="20"/>
-          <w:szCs w:val="20"/>
-          <w:lang w:eastAsia="en-IN"/>
-        </w:rPr>
-        <w:t xml:space="preserve"> </w:t>
-      </w:r>
-      <w:proofErr w:type="spellStart"/>
-      <w:r>
-        <w:rPr>
-          <w:rFonts w:ascii="Consolas" w:eastAsia="Times New Roman" w:hAnsi="Consolas" w:cs="Consolas"/>
-          <w:color w:val="333333"/>
-          <w:sz w:val="20"/>
-          <w:szCs w:val="20"/>
-          <w:lang w:eastAsia="en-IN"/>
-        </w:rPr>
-        <w:t>0</w:t>
-      </w:r>
-      <w:proofErr w:type="spellEnd"/>
-      <w:r>
-        <w:rPr>
-          <w:rFonts w:ascii="Consolas" w:eastAsia="Times New Roman" w:hAnsi="Consolas" w:cs="Consolas"/>
-          <w:color w:val="333333"/>
-          <w:sz w:val="20"/>
-          <w:szCs w:val="20"/>
-          <w:lang w:eastAsia="en-IN"/>
-        </w:rPr>
-        <w:t xml:space="preserve">  </w:t>
+        <w:t xml:space="preserve">0 0 0 0  </w:t>
       </w:r>
     </w:p>
     <w:p>
